--- a/docs/processed/lakomec-moliere.docx
+++ b/docs/processed/lakomec-moliere.docx
@@ -546,72 +546,65 @@
     </w:p>
     <w:p>
       <w:pPr>
-        <w:pStyle w:val="Heading3"/>
-      </w:pPr>
-      <w:bookmarkStart w:id="38" w:name="section"/>
+        <w:pStyle w:val="Heading2"/>
+      </w:pPr>
+      <w:bookmarkStart w:id="38" w:name="literárněhistorický-konext"/>
+      <w:r>
+        <w:t xml:space="preserve">Literárněhistorický konext</w:t>
+      </w:r>
       <w:bookmarkEnd w:id="38"/>
     </w:p>
     <w:p>
       <w:pPr>
-        <w:pStyle w:val="Heading2"/>
-      </w:pPr>
-      <w:bookmarkStart w:id="39" w:name="literárnéhistorický-konext"/>
-      <w:r>
-        <w:t xml:space="preserve">Literárnéhistorický konext</w:t>
+        <w:pStyle w:val="Heading4"/>
+      </w:pPr>
+      <w:bookmarkStart w:id="39" w:name="kontext-autorovy-tvorby"/>
+      <w:r>
+        <w:t xml:space="preserve">Kontext autorovy tvorby</w:t>
       </w:r>
       <w:bookmarkEnd w:id="39"/>
     </w:p>
     <w:p>
       <w:pPr>
+        <w:pStyle w:val="FirstParagraph"/>
+      </w:pPr>
+      <w:r>
+        <w:t xml:space="preserve">Ve svých hrách se vysmívá negativním vlastnostem lidí (zejména</w:t>
+      </w:r>
+      <w:r>
+        <w:t xml:space="preserve"> </w:t>
+      </w:r>
+      <w:r>
+        <w:t xml:space="preserve">pokrytectví), kritizuje lidské nedostatky a slabosti, kritizuje</w:t>
+      </w:r>
+      <w:r>
+        <w:t xml:space="preserve"> </w:t>
+      </w:r>
+      <w:r>
+        <w:t xml:space="preserve">skutečnost. Nejvýznamnější díla Lakomec, Tartuffe, Zdravý a nemocný,</w:t>
+      </w:r>
+      <w:r>
+        <w:t xml:space="preserve"> </w:t>
+      </w:r>
+      <w:r>
+        <w:t xml:space="preserve">Misantrop, Škola žen. Díla vždy pojata humorně a satiricky, diváci</w:t>
+      </w:r>
+      <w:r>
+        <w:t xml:space="preserve"> </w:t>
+      </w:r>
+      <w:r>
+        <w:t xml:space="preserve">sympatizují s postavami.</w:t>
+      </w:r>
+    </w:p>
+    <w:p>
+      <w:pPr>
         <w:pStyle w:val="Heading4"/>
       </w:pPr>
-      <w:bookmarkStart w:id="40" w:name="kontext-autorovy-tvorby"/>
-      <w:r>
-        <w:t xml:space="preserve">Kontext autorovy tvorby</w:t>
+      <w:bookmarkStart w:id="40" w:name="literárníobecně-kulturní-context"/>
+      <w:r>
+        <w:t xml:space="preserve">Literární/obecně kulturní context</w:t>
       </w:r>
       <w:bookmarkEnd w:id="40"/>
-    </w:p>
-    <w:p>
-      <w:pPr>
-        <w:pStyle w:val="FirstParagraph"/>
-      </w:pPr>
-      <w:r>
-        <w:t xml:space="preserve">Ve svých hrách se vysmívá negativním vlastnostem lidí (zejména</w:t>
-      </w:r>
-      <w:r>
-        <w:t xml:space="preserve"> </w:t>
-      </w:r>
-      <w:r>
-        <w:t xml:space="preserve">pokrytectví), kritizuje lidské nedostatky a slabosti, kritizuje</w:t>
-      </w:r>
-      <w:r>
-        <w:t xml:space="preserve"> </w:t>
-      </w:r>
-      <w:r>
-        <w:t xml:space="preserve">skutečnost. Nejvýznamnější díla Lakomec, Tartuffe, Zdravý a nemocný,</w:t>
-      </w:r>
-      <w:r>
-        <w:t xml:space="preserve"> </w:t>
-      </w:r>
-      <w:r>
-        <w:t xml:space="preserve">Misantrop, Škola žen. Díla vždy pojata humorně a satiricky, diváci</w:t>
-      </w:r>
-      <w:r>
-        <w:t xml:space="preserve"> </w:t>
-      </w:r>
-      <w:r>
-        <w:t xml:space="preserve">sympatizují s postavami.</w:t>
-      </w:r>
-    </w:p>
-    <w:p>
-      <w:pPr>
-        <w:pStyle w:val="Heading4"/>
-      </w:pPr>
-      <w:bookmarkStart w:id="41" w:name="literárníobecně-kulturní-context"/>
-      <w:r>
-        <w:t xml:space="preserve">Literární/obecně kulturní context</w:t>
-      </w:r>
-      <w:bookmarkEnd w:id="41"/>
     </w:p>
     <w:p>
       <w:pPr>
